--- a/Entry_Files/Running_writ.docx
+++ b/Entry_Files/Running_writ.docx
@@ -1,6 +1,6 @@
 
 <file path=word/document.xml><?xml version="1.0" encoding="utf-8"?>
-<w:document xmlns:wpc="http://schemas.microsoft.com/office/word/2010/wordprocessingCanvas" xmlns:cx="http://schemas.microsoft.com/office/drawing/2014/chartex" xmlns:cx1="http://schemas.microsoft.com/office/drawing/2015/9/8/chartex" xmlns:cx2="http://schemas.microsoft.com/office/drawing/2015/10/21/chartex" xmlns:cx3="http://schemas.microsoft.com/office/drawing/2016/5/9/chartex" xmlns:cx4="http://schemas.microsoft.com/office/drawing/2016/5/10/chartex" xmlns:cx5="http://schemas.microsoft.com/office/drawing/2016/5/11/chartex" xmlns:cx6="http://schemas.microsoft.com/office/drawing/2016/5/12/chartex" xmlns:cx7="http://schemas.microsoft.com/office/drawing/2016/5/13/chartex" xmlns:cx8="http://schemas.microsoft.com/office/drawing/2016/5/14/chartex" xmlns:mc="http://schemas.openxmlformats.org/markup-compatibility/2006" xmlns:aink="http://schemas.microsoft.com/office/drawing/2016/ink" xmlns:am3d="http://schemas.microsoft.com/office/drawing/2017/model3d" xmlns:o="urn:schemas-microsoft-com:office:office" xmlns:r="http://schemas.openxmlformats.org/officeDocument/2006/relationships" xmlns:m="http://schemas.openxmlformats.org/officeDocument/2006/math" xmlns:v="urn:schemas-microsoft-com:vml" xmlns:wp14="http://schemas.microsoft.com/office/word/2010/wordprocessingDrawing" xmlns:wp="http://schemas.openxmlformats.org/drawingml/2006/wordprocessingDrawing" xmlns:w10="urn:schemas-microsoft-com:office:word" xmlns:w="http://schemas.openxmlformats.org/wordprocessingml/2006/main" xmlns:w14="http://schemas.microsoft.com/office/word/2010/wordml" xmlns:w15="http://schemas.microsoft.com/office/word/2012/wordml" xmlns:w16cex="http://schemas.microsoft.com/office/word/2018/wordml/cex" xmlns:w16cid="http://schemas.microsoft.com/office/word/2016/wordml/cid" xmlns:w16="http://schemas.microsoft.com/office/word/2018/wordml" xmlns:w16sdtdh="http://schemas.microsoft.com/office/word/2020/wordml/sdtdatahash" xmlns:w16se="http://schemas.microsoft.com/office/word/2015/wordml/symex" xmlns:wpg="http://schemas.microsoft.com/office/word/2010/wordprocessingGroup" xmlns:wpi="http://schemas.microsoft.com/office/word/2010/wordprocessingInk" xmlns:wne="http://schemas.microsoft.com/office/word/2006/wordml" xmlns:wps="http://schemas.microsoft.com/office/word/2010/wordprocessingShape" mc:Ignorable="w14 w15 w16se w16cid w16 w16cex w16sdtdh wp14">
+<w:document xmlns:wpc="http://schemas.microsoft.com/office/word/2010/wordprocessingCanvas" xmlns:cx="http://schemas.microsoft.com/office/drawing/2014/chartex" xmlns:cx1="http://schemas.microsoft.com/office/drawing/2015/9/8/chartex" xmlns:cx2="http://schemas.microsoft.com/office/drawing/2015/10/21/chartex" xmlns:cx3="http://schemas.microsoft.com/office/drawing/2016/5/9/chartex" xmlns:cx4="http://schemas.microsoft.com/office/drawing/2016/5/10/chartex" xmlns:cx5="http://schemas.microsoft.com/office/drawing/2016/5/11/chartex" xmlns:cx6="http://schemas.microsoft.com/office/drawing/2016/5/12/chartex" xmlns:cx7="http://schemas.microsoft.com/office/drawing/2016/5/13/chartex" xmlns:cx8="http://schemas.microsoft.com/office/drawing/2016/5/14/chartex" xmlns:mc="http://schemas.openxmlformats.org/markup-compatibility/2006" xmlns:aink="http://schemas.microsoft.com/office/drawing/2016/ink" xmlns:am3d="http://schemas.microsoft.com/office/drawing/2017/model3d" xmlns:o="urn:schemas-microsoft-com:office:office" xmlns:oel="http://schemas.microsoft.com/office/2019/extlst" xmlns:r="http://schemas.openxmlformats.org/officeDocument/2006/relationships" xmlns:m="http://schemas.openxmlformats.org/officeDocument/2006/math" xmlns:v="urn:schemas-microsoft-com:vml" xmlns:wp14="http://schemas.microsoft.com/office/word/2010/wordprocessingDrawing" xmlns:wp="http://schemas.openxmlformats.org/drawingml/2006/wordprocessingDrawing" xmlns:w10="urn:schemas-microsoft-com:office:word" xmlns:w="http://schemas.openxmlformats.org/wordprocessingml/2006/main" xmlns:w14="http://schemas.microsoft.com/office/word/2010/wordml" xmlns:w15="http://schemas.microsoft.com/office/word/2012/wordml" xmlns:w16cex="http://schemas.microsoft.com/office/word/2018/wordml/cex" xmlns:w16cid="http://schemas.microsoft.com/office/word/2016/wordml/cid" xmlns:w16="http://schemas.microsoft.com/office/word/2018/wordml" xmlns:w16sdtdh="http://schemas.microsoft.com/office/word/2020/wordml/sdtdatahash" xmlns:w16se="http://schemas.microsoft.com/office/word/2015/wordml/symex" xmlns:wpg="http://schemas.microsoft.com/office/word/2010/wordprocessingGroup" xmlns:wpi="http://schemas.microsoft.com/office/word/2010/wordprocessingInk" xmlns:wne="http://schemas.microsoft.com/office/word/2006/wordml" xmlns:wps="http://schemas.microsoft.com/office/word/2010/wordprocessingShape" mc:Ignorable="w14 w15 w16se w16cid w16 w16cex w16sdtdh wp14">
   <w:body>
     <w:p>
       <w:pPr>
@@ -109,6 +109,64 @@
     </w:p>
     <w:p>
       <w:r>
+        <w:t xml:space="preserve">04/17/2022 </w:t>
+      </w:r>
+    </w:p>
+    <w:p>
+      <w:r>
+        <w:t xml:space="preserve">Great run to Horner, under the now completed pedestrian path below Irving Park and then through California Park and back up to Horner and then the width and length of Horner on woodchips, which felt really great. Added on a lap around Welles Park and then trotted back home along Lincoln. </w:t>
+      </w:r>
+    </w:p>
+    <w:p>
+      <w:r>
+        <w:t xml:space="preserve">Chicago blocks are 330 ft (100m) by 660ft (200m) </w:t>
+      </w:r>
+    </w:p>
+    <w:p>
+      <w:r>
+        <w:t>16 = 1600 m = 1 mile (north south)</w:t>
+      </w:r>
+    </w:p>
+    <w:p>
+      <w:r>
+        <w:t>8 = 1600m = 1 mile (east west)</w:t>
+      </w:r>
+    </w:p>
+    <w:p>
+      <w:r>
+        <w:t xml:space="preserve">Irving Park- Belle Plain- Warner - </w:t>
+      </w:r>
+      <w:proofErr w:type="spellStart"/>
+      <w:r>
+        <w:t>Berteau</w:t>
+      </w:r>
+      <w:proofErr w:type="spellEnd"/>
+      <w:r>
+        <w:t xml:space="preserve"> - </w:t>
+      </w:r>
+      <w:proofErr w:type="spellStart"/>
+      <w:r>
+        <w:t>Cullom</w:t>
+      </w:r>
+      <w:proofErr w:type="spellEnd"/>
+      <w:r>
+        <w:t xml:space="preserve"> - Montrose - Sunnyside - </w:t>
+      </w:r>
+    </w:p>
+    <w:p/>
+    <w:p>
+      <w:r>
+        <w:t>04/06/2022</w:t>
+      </w:r>
+    </w:p>
+    <w:p>
+      <w:r>
+        <w:t>Had a wonderful running day-- back from the car drop off and then back to the garage to pick up the car when it was all repaired.  All total I got about 5 miles in. Body felt really good -- stride felt smooth and fluid.</w:t>
+      </w:r>
+    </w:p>
+    <w:p/>
+    <w:p>
+      <w:r>
         <w:t>03/29/2022</w:t>
       </w:r>
     </w:p>
@@ -117,7 +175,11 @@
         <w:t xml:space="preserve">Had a conversation with Dan E. about running-- he like everybody who is not into stretching pushed back on the idea of running less and stretching more. My goal is to exercise consistently and to feel good and stay injury free -- both not allowing the sedentary aspect of my job destroy body and also not allowing my exercise to beat me down either. Attempting to ground myself in the wholistic flow of my life. Operating in a balanced cycle of nourishment. Cutting out the unnecessarily manic, harried, </w:t>
       </w:r>
       <w:r>
-        <w:t xml:space="preserve">crammed in, attempting to strip my life of some of the commercial-cultural bloat-- so much of culture is commercial culture-- life is a commercial. The comment on the actors. They know people who know the actors-- they congratulate these people for having such a sweet steady gig. But why did they make that one pitch lady less hot that she actually is? Why would you do that on TV? Little face pulls up a picture of some tits or something on his phone. Pictures of women that his buddy sends him. He tells the story of waking up next to this woman with a </w:t>
+        <w:t xml:space="preserve">crammed in, attempting to strip my life of some of the commercial-cultural bloat-- so much of culture is commercial culture-- life is a commercial. The comment on the actors. They know people who know the actors-- they congratulate these people for having such a sweet steady gig. But why did they make that one pitch lady less hot that she actually is? Why would you do that on TV? Little face pulls up a picture of some tits or something on his phone. Pictures of women that his buddy sends him. He tells the story </w:t>
+      </w:r>
+      <w:r>
+        <w:lastRenderedPageBreak/>
+        <w:t xml:space="preserve">of waking up next to this woman with a </w:t>
       </w:r>
       <w:proofErr w:type="spellStart"/>
       <w:r>
@@ -224,7 +286,6 @@
         <w:rPr>
           <w:rFonts w:ascii="Times New Roman" w:eastAsia="Yu Mincho" w:hAnsi="Times New Roman" w:cs="Times New Roman"/>
         </w:rPr>
-        <w:lastRenderedPageBreak/>
         <w:t xml:space="preserve">Down in the basement with the late afternoon light defused through the </w:t>
       </w:r>
       <w:proofErr w:type="spellStart"/>
@@ -499,6 +560,7 @@
     </w:p>
     <w:p>
       <w:r>
+        <w:lastRenderedPageBreak/>
         <w:tab/>
         <w:t>Running over self</w:t>
       </w:r>
@@ -555,7 +617,6 @@
     </w:p>
     <w:p>
       <w:r>
-        <w:lastRenderedPageBreak/>
         <w:tab/>
         <w:t xml:space="preserve">Stretching has been a huge difference. I stretch all the time now. I used to just maybe stretch a little bit right before I ran, but now I generally don’t even stretch out before I run and I feel good because I have this constant stretch going on. </w:t>
       </w:r>
